--- a/THIRUMURTHY.docx
+++ b/THIRUMURTHY.docx
@@ -827,12 +827,12 @@
                   <wp:extent cx="1136015" cy="190500"/>
                   <wp:effectExtent b="0" l="0" r="0" t="0"/>
                   <wp:wrapSquare wrapText="bothSides" distB="0" distT="0" distL="114300" distR="114300"/>
-                  <wp:docPr descr="http://sysrambigdata.com/images/logo.png" id="17" name="image5.png"/>
+                  <wp:docPr descr="http://sysrambigdata.com/images/logo.png" id="17" name="image6.png"/>
                   <a:graphic>
                     <a:graphicData uri="http://schemas.openxmlformats.org/drawingml/2006/picture">
                       <pic:pic>
                         <pic:nvPicPr>
-                          <pic:cNvPr descr="http://sysrambigdata.com/images/logo.png" id="0" name="image5.png"/>
+                          <pic:cNvPr descr="http://sysrambigdata.com/images/logo.png" id="0" name="image6.png"/>
                           <pic:cNvPicPr preferRelativeResize="0"/>
                         </pic:nvPicPr>
                         <pic:blipFill>
@@ -1124,12 +1124,12 @@
                   <wp:extent cx="648457" cy="495300"/>
                   <wp:effectExtent b="0" l="0" r="0" t="0"/>
                   <wp:wrapNone/>
-                  <wp:docPr id="19" name="image6.png"/>
+                  <wp:docPr id="19" name="image8.png"/>
                   <a:graphic>
                     <a:graphicData uri="http://schemas.openxmlformats.org/drawingml/2006/picture">
                       <pic:pic>
                         <pic:nvPicPr>
-                          <pic:cNvPr id="0" name="image6.png"/>
+                          <pic:cNvPr id="0" name="image8.png"/>
                           <pic:cNvPicPr preferRelativeResize="0"/>
                         </pic:nvPicPr>
                         <pic:blipFill>
@@ -3216,12 +3216,12 @@
                   <wp:extent cx="499864" cy="499222"/>
                   <wp:effectExtent b="0" l="0" r="0" t="0"/>
                   <wp:wrapNone/>
-                  <wp:docPr descr="C:\Users\Kumar\Desktop\captome_main_logo.png" id="18" name="image2.png"/>
+                  <wp:docPr descr="C:\Users\Kumar\Desktop\captome_main_logo.png" id="18" name="image4.png"/>
                   <a:graphic>
                     <a:graphicData uri="http://schemas.openxmlformats.org/drawingml/2006/picture">
                       <pic:pic>
                         <pic:nvPicPr>
-                          <pic:cNvPr descr="C:\Users\Kumar\Desktop\captome_main_logo.png" id="0" name="image2.png"/>
+                          <pic:cNvPr descr="C:\Users\Kumar\Desktop\captome_main_logo.png" id="0" name="image4.png"/>
                           <pic:cNvPicPr preferRelativeResize="0"/>
                         </pic:nvPicPr>
                         <pic:blipFill>
@@ -3431,12 +3431,12 @@
                   <wp:extent cx="721995" cy="542925"/>
                   <wp:effectExtent b="0" l="0" r="0" t="0"/>
                   <wp:wrapSquare wrapText="bothSides" distB="0" distT="0" distL="114300" distR="114300"/>
-                  <wp:docPr descr="C:\Users\Kumar\Desktop\prendio_main_logo.png" id="14" name="image8.png"/>
+                  <wp:docPr descr="C:\Users\Kumar\Desktop\prendio_main_logo.png" id="14" name="image5.png"/>
                   <a:graphic>
                     <a:graphicData uri="http://schemas.openxmlformats.org/drawingml/2006/picture">
                       <pic:pic>
                         <pic:nvPicPr>
-                          <pic:cNvPr descr="C:\Users\Kumar\Desktop\prendio_main_logo.png" id="0" name="image8.png"/>
+                          <pic:cNvPr descr="C:\Users\Kumar\Desktop\prendio_main_logo.png" id="0" name="image5.png"/>
                           <pic:cNvPicPr preferRelativeResize="0"/>
                         </pic:nvPicPr>
                         <pic:blipFill>
@@ -3799,12 +3799,12 @@
                   <wp:extent cx="1052513" cy="268727"/>
                   <wp:effectExtent b="0" l="0" r="0" t="0"/>
                   <wp:wrapSquare wrapText="bothSides" distB="114300" distT="114300" distL="114300" distR="114300"/>
-                  <wp:docPr id="15" name="image1.png"/>
+                  <wp:docPr id="15" name="image2.png"/>
                   <a:graphic>
                     <a:graphicData uri="http://schemas.openxmlformats.org/drawingml/2006/picture">
                       <pic:pic>
                         <pic:nvPicPr>
-                          <pic:cNvPr id="0" name="image1.png"/>
+                          <pic:cNvPr id="0" name="image2.png"/>
                           <pic:cNvPicPr preferRelativeResize="0"/>
                         </pic:nvPicPr>
                         <pic:blipFill>
@@ -3996,12 +3996,12 @@
                   <wp:extent cx="723900" cy="189127"/>
                   <wp:effectExtent b="0" l="0" r="0" t="0"/>
                   <wp:wrapSquare wrapText="bothSides" distB="114300" distT="114300" distL="114300" distR="114300"/>
-                  <wp:docPr id="16" name="image4.png"/>
+                  <wp:docPr id="16" name="image1.png"/>
                   <a:graphic>
                     <a:graphicData uri="http://schemas.openxmlformats.org/drawingml/2006/picture">
                       <pic:pic>
                         <pic:nvPicPr>
-                          <pic:cNvPr id="0" name="image4.png"/>
+                          <pic:cNvPr id="0" name="image1.png"/>
                           <pic:cNvPicPr preferRelativeResize="0"/>
                         </pic:nvPicPr>
                         <pic:blipFill>
@@ -4486,13 +4486,17 @@
           </w:p>
           <w:p>
             <w:pPr>
-              <w:jc w:val="both"/>
-              <w:rPr>
-                <w:b w:val="1"/>
-                <w:sz w:val="20"/>
-                <w:szCs w:val="20"/>
-              </w:rPr>
-            </w:pPr>
+              <w:pStyle w:val="Heading4"/>
+              <w:rPr/>
+            </w:pPr>
+            <w:bookmarkStart w:colFirst="0" w:colLast="0" w:name="_heading=h.4blq2llu40r3" w:id="4"/>
+            <w:bookmarkEnd w:id="4"/>
+            <w:r>
+              <w:rPr>
+                <w:rtl w:val="0"/>
+              </w:rPr>
+              <w:t xml:space="preserve">Download Resume</w:t>
+            </w:r>
             <w:r>
               <w:rPr>
                 <w:rtl w:val="0"/>
@@ -4506,6 +4510,44 @@
                 <w:szCs w:val="14"/>
               </w:rPr>
             </w:pPr>
+            <w:r>
+              <w:rPr>
+                <w:sz w:val="14"/>
+                <w:szCs w:val="14"/>
+              </w:rPr>
+              <w:drawing>
+                <wp:inline distB="114300" distT="114300" distL="114300" distR="114300">
+                  <wp:extent cx="2400300" cy="2400300"/>
+                  <wp:effectExtent b="0" l="0" r="0" t="0"/>
+                  <wp:docPr id="21" name="image9.png"/>
+                  <a:graphic>
+                    <a:graphicData uri="http://schemas.openxmlformats.org/drawingml/2006/picture">
+                      <pic:pic>
+                        <pic:nvPicPr>
+                          <pic:cNvPr id="0" name="image9.png"/>
+                          <pic:cNvPicPr preferRelativeResize="0"/>
+                        </pic:nvPicPr>
+                        <pic:blipFill>
+                          <a:blip r:embed="rId20"/>
+                          <a:srcRect b="0" l="0" r="0" t="0"/>
+                          <a:stretch>
+                            <a:fillRect/>
+                          </a:stretch>
+                        </pic:blipFill>
+                        <pic:spPr>
+                          <a:xfrm>
+                            <a:off x="0" y="0"/>
+                            <a:ext cx="2400300" cy="2400300"/>
+                          </a:xfrm>
+                          <a:prstGeom prst="rect"/>
+                          <a:ln/>
+                        </pic:spPr>
+                      </pic:pic>
+                    </a:graphicData>
+                  </a:graphic>
+                </wp:inline>
+              </w:drawing>
+            </w:r>
             <w:r>
               <w:rPr>
                 <w:rtl w:val="0"/>
@@ -4590,7 +4632,7 @@
       </w:r>
     </w:p>
     <w:sectPr>
-      <w:headerReference r:id="rId20" w:type="default"/>
+      <w:headerReference r:id="rId21" w:type="default"/>
       <w:pgSz w:h="15840" w:w="12240"/>
       <w:pgMar w:bottom="720" w:top="360" w:left="720" w:right="720" w:header="432" w:footer="144"/>
       <w:pgNumType w:start="1"/>
@@ -5745,7 +5787,7 @@
 
 <file path=customXML/item1.xml><?xml version="1.0" encoding="utf-8"?>
 <go:gDocsCustomXmlDataStorage xmlns:go="http://customooxmlschemas.google.com/" xmlns:r="http://schemas.openxmlformats.org/officeDocument/2006/relationships">
-  <go:docsCustomData xmlns:go="http://customooxmlschemas.google.com/" roundtripDataSignature="AMtx7mgGHCFGYc4qPyVjEIPsIWi1PboaCQ==">AMUW2mXlMNLGrLIWczjmFAYGIoZAoeKBni+6emYy/qiPat2e4wh8kLZzzuDk6VF4Saa0tqnsBrqoeUqH6yJgf3n8REzDDmO2BzLljXchD5iER/8DHHrkT/4B1T72wKzHxT9PXwHiIs4AXSYBwiaV4jXUXsowujKV1G9fuX7ETWrnc62QDYLPJ5o=</go:docsCustomData>
+  <go:docsCustomData xmlns:go="http://customooxmlschemas.google.com/" roundtripDataSignature="AMtx7mgpuSF+kj8ecACyrQhdBB2K4wWrVA==">AMUW2mXbQfkX3aH2lLLYHYMybcv7zgX2Iuip0bIrcRKBMhRfiN0qqgRRP3gxPYgeUYWwlAdGH+LpAubeSbLzKUrxEfbowZhCNHwRa7OxxdNXpqdHWOZNPbGD7O0jyBL39I3qMCWAfk6rH6WIDq2YvX3x/N0ukAMqogcdmt7WelxK6XWncbgJW/Cwe/0uG8V88R38vy1P+kUJ</go:docsCustomData>
 </go:gDocsCustomXmlDataStorage>
 </file>
 

--- a/THIRUMURTHY.docx
+++ b/THIRUMURTHY.docx
@@ -785,12 +785,12 @@
                   <wp:extent cx="1495425" cy="816293"/>
                   <wp:effectExtent b="0" l="0" r="0" t="0"/>
                   <wp:wrapSquare wrapText="bothSides" distB="114300" distT="114300" distL="114300" distR="114300"/>
-                  <wp:docPr id="20" name="image7.png"/>
+                  <wp:docPr id="20" name="image5.png"/>
                   <a:graphic>
                     <a:graphicData uri="http://schemas.openxmlformats.org/drawingml/2006/picture">
                       <pic:pic>
                         <pic:nvPicPr>
-                          <pic:cNvPr id="0" name="image7.png"/>
+                          <pic:cNvPr id="0" name="image5.png"/>
                           <pic:cNvPicPr preferRelativeResize="0"/>
                         </pic:nvPicPr>
                         <pic:blipFill>
@@ -827,12 +827,12 @@
                   <wp:extent cx="1136015" cy="190500"/>
                   <wp:effectExtent b="0" l="0" r="0" t="0"/>
                   <wp:wrapSquare wrapText="bothSides" distB="0" distT="0" distL="114300" distR="114300"/>
-                  <wp:docPr descr="http://sysrambigdata.com/images/logo.png" id="17" name="image6.png"/>
+                  <wp:docPr descr="http://sysrambigdata.com/images/logo.png" id="17" name="image8.png"/>
                   <a:graphic>
                     <a:graphicData uri="http://schemas.openxmlformats.org/drawingml/2006/picture">
                       <pic:pic>
                         <pic:nvPicPr>
-                          <pic:cNvPr descr="http://sysrambigdata.com/images/logo.png" id="0" name="image6.png"/>
+                          <pic:cNvPr descr="http://sysrambigdata.com/images/logo.png" id="0" name="image8.png"/>
                           <pic:cNvPicPr preferRelativeResize="0"/>
                         </pic:nvPicPr>
                         <pic:blipFill>
@@ -1124,12 +1124,12 @@
                   <wp:extent cx="648457" cy="495300"/>
                   <wp:effectExtent b="0" l="0" r="0" t="0"/>
                   <wp:wrapNone/>
-                  <wp:docPr id="19" name="image8.png"/>
+                  <wp:docPr id="19" name="image2.png"/>
                   <a:graphic>
                     <a:graphicData uri="http://schemas.openxmlformats.org/drawingml/2006/picture">
                       <pic:pic>
                         <pic:nvPicPr>
-                          <pic:cNvPr id="0" name="image8.png"/>
+                          <pic:cNvPr id="0" name="image2.png"/>
                           <pic:cNvPicPr preferRelativeResize="0"/>
                         </pic:nvPicPr>
                         <pic:blipFill>
@@ -3216,12 +3216,12 @@
                   <wp:extent cx="499864" cy="499222"/>
                   <wp:effectExtent b="0" l="0" r="0" t="0"/>
                   <wp:wrapNone/>
-                  <wp:docPr descr="C:\Users\Kumar\Desktop\captome_main_logo.png" id="18" name="image4.png"/>
+                  <wp:docPr descr="C:\Users\Kumar\Desktop\captome_main_logo.png" id="18" name="image6.png"/>
                   <a:graphic>
                     <a:graphicData uri="http://schemas.openxmlformats.org/drawingml/2006/picture">
                       <pic:pic>
                         <pic:nvPicPr>
-                          <pic:cNvPr descr="C:\Users\Kumar\Desktop\captome_main_logo.png" id="0" name="image4.png"/>
+                          <pic:cNvPr descr="C:\Users\Kumar\Desktop\captome_main_logo.png" id="0" name="image6.png"/>
                           <pic:cNvPicPr preferRelativeResize="0"/>
                         </pic:nvPicPr>
                         <pic:blipFill>
@@ -3431,12 +3431,12 @@
                   <wp:extent cx="721995" cy="542925"/>
                   <wp:effectExtent b="0" l="0" r="0" t="0"/>
                   <wp:wrapSquare wrapText="bothSides" distB="0" distT="0" distL="114300" distR="114300"/>
-                  <wp:docPr descr="C:\Users\Kumar\Desktop\prendio_main_logo.png" id="14" name="image5.png"/>
+                  <wp:docPr descr="C:\Users\Kumar\Desktop\prendio_main_logo.png" id="14" name="image3.png"/>
                   <a:graphic>
                     <a:graphicData uri="http://schemas.openxmlformats.org/drawingml/2006/picture">
                       <pic:pic>
                         <pic:nvPicPr>
-                          <pic:cNvPr descr="C:\Users\Kumar\Desktop\prendio_main_logo.png" id="0" name="image5.png"/>
+                          <pic:cNvPr descr="C:\Users\Kumar\Desktop\prendio_main_logo.png" id="0" name="image3.png"/>
                           <pic:cNvPicPr preferRelativeResize="0"/>
                         </pic:nvPicPr>
                         <pic:blipFill>
@@ -3542,7 +3542,24 @@
                 <w:szCs w:val="20"/>
                 <w:rtl w:val="0"/>
               </w:rPr>
-              <w:t xml:space="preserve">: www.procure.prendio.com</w:t>
+              <w:t xml:space="preserve">: </w:t>
+            </w:r>
+            <w:hyperlink r:id="rId13">
+              <w:r>
+                <w:rPr>
+                  <w:color w:val="1155cc"/>
+                  <w:sz w:val="20"/>
+                  <w:szCs w:val="20"/>
+                  <w:u w:val="single"/>
+                  <w:rtl w:val="0"/>
+                </w:rPr>
+                <w:t xml:space="preserve">https://procure.prendio.com/</w:t>
+              </w:r>
+            </w:hyperlink>
+            <w:r>
+              <w:rPr>
+                <w:rtl w:val="0"/>
+              </w:rPr>
             </w:r>
           </w:p>
           <w:p>
@@ -3598,16 +3615,16 @@
                   <wp:extent cx="852488" cy="221015"/>
                   <wp:effectExtent b="0" l="0" r="0" t="0"/>
                   <wp:wrapSquare wrapText="bothSides" distB="114300" distT="114300" distL="114300" distR="114300"/>
-                  <wp:docPr id="13" name="image3.png"/>
+                  <wp:docPr id="13" name="image1.png"/>
                   <a:graphic>
                     <a:graphicData uri="http://schemas.openxmlformats.org/drawingml/2006/picture">
                       <pic:pic>
                         <pic:nvPicPr>
-                          <pic:cNvPr id="0" name="image3.png"/>
+                          <pic:cNvPr id="0" name="image1.png"/>
                           <pic:cNvPicPr preferRelativeResize="0"/>
                         </pic:nvPicPr>
                         <pic:blipFill>
-                          <a:blip r:embed="rId13"/>
+                          <a:blip r:embed="rId14"/>
                           <a:srcRect b="0" l="0" r="0" t="0"/>
                           <a:stretch>
                             <a:fillRect/>
@@ -3651,7 +3668,7 @@
                 <w:szCs w:val="26"/>
                 <w:rtl w:val="0"/>
               </w:rPr>
-              <w:t xml:space="preserve">Spring Boot Framework, MySQL</w:t>
+              <w:t xml:space="preserve">Sails Framework, MySQL</w:t>
             </w:r>
             <w:r>
               <w:rPr>
@@ -3711,7 +3728,7 @@
               </w:rPr>
               <w:t xml:space="preserve">: </w:t>
             </w:r>
-            <w:hyperlink r:id="rId14">
+            <w:hyperlink r:id="rId15">
               <w:r>
                 <w:rPr>
                   <w:color w:val="1155cc"/>
@@ -3731,7 +3748,7 @@
               </w:rPr>
               <w:t xml:space="preserve"> | </w:t>
             </w:r>
-            <w:hyperlink r:id="rId15">
+            <w:hyperlink r:id="rId16">
               <w:r>
                 <w:rPr>
                   <w:color w:val="1155cc"/>
@@ -3799,16 +3816,16 @@
                   <wp:extent cx="1052513" cy="268727"/>
                   <wp:effectExtent b="0" l="0" r="0" t="0"/>
                   <wp:wrapSquare wrapText="bothSides" distB="114300" distT="114300" distL="114300" distR="114300"/>
-                  <wp:docPr id="15" name="image2.png"/>
+                  <wp:docPr id="15" name="image7.png"/>
                   <a:graphic>
                     <a:graphicData uri="http://schemas.openxmlformats.org/drawingml/2006/picture">
                       <pic:pic>
                         <pic:nvPicPr>
-                          <pic:cNvPr id="0" name="image2.png"/>
+                          <pic:cNvPr id="0" name="image7.png"/>
                           <pic:cNvPicPr preferRelativeResize="0"/>
                         </pic:nvPicPr>
                         <pic:blipFill>
-                          <a:blip r:embed="rId16"/>
+                          <a:blip r:embed="rId17"/>
                           <a:srcRect b="0" l="0" r="0" t="0"/>
                           <a:stretch>
                             <a:fillRect/>
@@ -3912,7 +3929,7 @@
               </w:rPr>
               <w:t xml:space="preserve">: </w:t>
             </w:r>
-            <w:hyperlink r:id="rId17">
+            <w:hyperlink r:id="rId18">
               <w:r>
                 <w:rPr>
                   <w:color w:val="1155cc"/>
@@ -3996,16 +4013,16 @@
                   <wp:extent cx="723900" cy="189127"/>
                   <wp:effectExtent b="0" l="0" r="0" t="0"/>
                   <wp:wrapSquare wrapText="bothSides" distB="114300" distT="114300" distL="114300" distR="114300"/>
-                  <wp:docPr id="16" name="image1.png"/>
+                  <wp:docPr id="16" name="image4.png"/>
                   <a:graphic>
                     <a:graphicData uri="http://schemas.openxmlformats.org/drawingml/2006/picture">
                       <pic:pic>
                         <pic:nvPicPr>
-                          <pic:cNvPr id="0" name="image1.png"/>
+                          <pic:cNvPr id="0" name="image4.png"/>
                           <pic:cNvPicPr preferRelativeResize="0"/>
                         </pic:nvPicPr>
                         <pic:blipFill>
-                          <a:blip r:embed="rId18"/>
+                          <a:blip r:embed="rId19"/>
                           <a:srcRect b="0" l="0" r="0" t="0"/>
                           <a:stretch>
                             <a:fillRect/>
@@ -4109,7 +4126,7 @@
               </w:rPr>
               <w:t xml:space="preserve">: </w:t>
             </w:r>
-            <w:hyperlink r:id="rId19">
+            <w:hyperlink r:id="rId20">
               <w:r>
                 <w:rPr>
                   <w:color w:val="1155cc"/>
@@ -4528,7 +4545,7 @@
                           <pic:cNvPicPr preferRelativeResize="0"/>
                         </pic:nvPicPr>
                         <pic:blipFill>
-                          <a:blip r:embed="rId20"/>
+                          <a:blip r:embed="rId21"/>
                           <a:srcRect b="0" l="0" r="0" t="0"/>
                           <a:stretch>
                             <a:fillRect/>
@@ -4632,7 +4649,7 @@
       </w:r>
     </w:p>
     <w:sectPr>
-      <w:headerReference r:id="rId21" w:type="default"/>
+      <w:headerReference r:id="rId22" w:type="default"/>
       <w:pgSz w:h="15840" w:w="12240"/>
       <w:pgMar w:bottom="720" w:top="360" w:left="720" w:right="720" w:header="432" w:footer="144"/>
       <w:pgNumType w:start="1"/>
@@ -5787,7 +5804,7 @@
 
 <file path=customXML/item1.xml><?xml version="1.0" encoding="utf-8"?>
 <go:gDocsCustomXmlDataStorage xmlns:go="http://customooxmlschemas.google.com/" xmlns:r="http://schemas.openxmlformats.org/officeDocument/2006/relationships">
-  <go:docsCustomData xmlns:go="http://customooxmlschemas.google.com/" roundtripDataSignature="AMtx7mgpuSF+kj8ecACyrQhdBB2K4wWrVA==">AMUW2mXbQfkX3aH2lLLYHYMybcv7zgX2Iuip0bIrcRKBMhRfiN0qqgRRP3gxPYgeUYWwlAdGH+LpAubeSbLzKUrxEfbowZhCNHwRa7OxxdNXpqdHWOZNPbGD7O0jyBL39I3qMCWAfk6rH6WIDq2YvX3x/N0ukAMqogcdmt7WelxK6XWncbgJW/Cwe/0uG8V88R38vy1P+kUJ</go:docsCustomData>
+  <go:docsCustomData xmlns:go="http://customooxmlschemas.google.com/" roundtripDataSignature="AMtx7mgpuSF+kj8ecACyrQhdBB2K4wWrVA==">AMUW2mVzCdsPRr6cftwh5urkstDmZaXMJI185jOkRtU3yg6YmJBLNK+1NcitvdL/WbM5DldzWWdqxhlahrqWn/DdSZ1M22nOvt9mKOfLqedsi9TWjXoyYScrSjBvA0pWUVkMqNTnskhB2Punkgtv8GWxfv4sjko1iwUEXR91foLWKrIkqdUcCjgO7/cap/ARrR7CrfJv197d</go:docsCustomData>
 </go:gDocsCustomXmlDataStorage>
 </file>
 

--- a/THIRUMURTHY.docx
+++ b/THIRUMURTHY.docx
@@ -584,7 +584,7 @@
               <w:rPr>
                 <w:rtl w:val="0"/>
               </w:rPr>
-              <w:t xml:space="preserve">Sri Eshwar College of Engineering, Coimbatore</w:t>
+              <w:t xml:space="preserve">Karpagam Arts and Science College, Coimbatore</w:t>
             </w:r>
           </w:p>
           <w:p>
@@ -785,12 +785,12 @@
                   <wp:extent cx="1495425" cy="816293"/>
                   <wp:effectExtent b="0" l="0" r="0" t="0"/>
                   <wp:wrapSquare wrapText="bothSides" distB="114300" distT="114300" distL="114300" distR="114300"/>
-                  <wp:docPr id="20" name="image5.png"/>
+                  <wp:docPr id="20" name="image7.png"/>
                   <a:graphic>
                     <a:graphicData uri="http://schemas.openxmlformats.org/drawingml/2006/picture">
                       <pic:pic>
                         <pic:nvPicPr>
-                          <pic:cNvPr id="0" name="image5.png"/>
+                          <pic:cNvPr id="0" name="image7.png"/>
                           <pic:cNvPicPr preferRelativeResize="0"/>
                         </pic:nvPicPr>
                         <pic:blipFill>
@@ -827,12 +827,12 @@
                   <wp:extent cx="1136015" cy="190500"/>
                   <wp:effectExtent b="0" l="0" r="0" t="0"/>
                   <wp:wrapSquare wrapText="bothSides" distB="0" distT="0" distL="114300" distR="114300"/>
-                  <wp:docPr descr="http://sysrambigdata.com/images/logo.png" id="17" name="image8.png"/>
+                  <wp:docPr descr="http://sysrambigdata.com/images/logo.png" id="17" name="image2.png"/>
                   <a:graphic>
                     <a:graphicData uri="http://schemas.openxmlformats.org/drawingml/2006/picture">
                       <pic:pic>
                         <pic:nvPicPr>
-                          <pic:cNvPr descr="http://sysrambigdata.com/images/logo.png" id="0" name="image8.png"/>
+                          <pic:cNvPr descr="http://sysrambigdata.com/images/logo.png" id="0" name="image2.png"/>
                           <pic:cNvPicPr preferRelativeResize="0"/>
                         </pic:nvPicPr>
                         <pic:blipFill>
@@ -882,7 +882,7 @@
               <w:rPr>
                 <w:rtl w:val="0"/>
               </w:rPr>
-              <w:t xml:space="preserve">5+ Years</w:t>
+              <w:t xml:space="preserve">6+ Years</w:t>
             </w:r>
             <w:r>
               <w:rPr>
@@ -1061,7 +1061,7 @@
                 <w:vertAlign w:val="baseline"/>
                 <w:rtl w:val="0"/>
               </w:rPr>
-              <w:t xml:space="preserve">JAVA</w:t>
+              <w:t xml:space="preserve">JAVA / PYTHON FLASK</w:t>
             </w:r>
           </w:p>
           <w:p>
@@ -1124,12 +1124,12 @@
                   <wp:extent cx="648457" cy="495300"/>
                   <wp:effectExtent b="0" l="0" r="0" t="0"/>
                   <wp:wrapNone/>
-                  <wp:docPr id="19" name="image2.png"/>
+                  <wp:docPr id="19" name="image6.png"/>
                   <a:graphic>
                     <a:graphicData uri="http://schemas.openxmlformats.org/drawingml/2006/picture">
                       <pic:pic>
                         <pic:nvPicPr>
-                          <pic:cNvPr id="0" name="image2.png"/>
+                          <pic:cNvPr id="0" name="image6.png"/>
                           <pic:cNvPicPr preferRelativeResize="0"/>
                         </pic:nvPicPr>
                         <pic:blipFill>
@@ -1299,7 +1299,32 @@
                 <w:vertAlign w:val="baseline"/>
                 <w:rtl w:val="0"/>
               </w:rPr>
-              <w:t xml:space="preserve">To render my sincere effects in to your esteemed organization this can develop and brush up my knowledge</w:t>
+              <w:t xml:space="preserve">To render my sincere effects </w:t>
+            </w:r>
+            <w:r>
+              <w:rPr>
+                <w:rFonts w:ascii="Verdana" w:cs="Verdana" w:eastAsia="Verdana" w:hAnsi="Verdana"/>
+                <w:highlight w:val="white"/>
+                <w:rtl w:val="0"/>
+              </w:rPr>
+              <w:t xml:space="preserve">into</w:t>
+            </w:r>
+            <w:r>
+              <w:rPr>
+                <w:rFonts w:ascii="Verdana" w:cs="Verdana" w:eastAsia="Verdana" w:hAnsi="Verdana"/>
+                <w:b w:val="0"/>
+                <w:i w:val="0"/>
+                <w:smallCaps w:val="0"/>
+                <w:strike w:val="0"/>
+                <w:color w:val="000000"/>
+                <w:sz w:val="22"/>
+                <w:szCs w:val="22"/>
+                <w:highlight w:val="white"/>
+                <w:u w:val="none"/>
+                <w:vertAlign w:val="baseline"/>
+                <w:rtl w:val="0"/>
+              </w:rPr>
+              <w:t xml:space="preserve"> your esteemed organization this can develop and brush up my knowledge</w:t>
             </w:r>
             <w:r>
               <w:rPr>
@@ -1376,16 +1401,16 @@
             </w:tblPr>
             <w:tblGrid>
               <w:gridCol w:w="2044"/>
-              <w:gridCol w:w="435"/>
-              <w:gridCol w:w="900"/>
-              <w:gridCol w:w="150"/>
+              <w:gridCol w:w="495"/>
+              <w:gridCol w:w="510"/>
+              <w:gridCol w:w="480"/>
               <w:gridCol w:w="359"/>
               <w:tblGridChange w:id="0">
                 <w:tblGrid>
                   <w:gridCol w:w="2044"/>
-                  <w:gridCol w:w="435"/>
-                  <w:gridCol w:w="900"/>
-                  <w:gridCol w:w="150"/>
+                  <w:gridCol w:w="495"/>
+                  <w:gridCol w:w="510"/>
+                  <w:gridCol w:w="480"/>
                   <w:gridCol w:w="359"/>
                 </w:tblGrid>
               </w:tblGridChange>
@@ -1498,7 +1523,7 @@
                       <w:szCs w:val="16"/>
                       <w:rtl w:val="0"/>
                     </w:rPr>
-                    <w:t xml:space="preserve">Elastic Search</w:t>
+                    <w:t xml:space="preserve">Python Flask</w:t>
                   </w:r>
                 </w:p>
               </w:tc>
@@ -1602,7 +1627,7 @@
                       <w:szCs w:val="16"/>
                       <w:rtl w:val="0"/>
                     </w:rPr>
-                    <w:t xml:space="preserve">Mysql</w:t>
+                    <w:t xml:space="preserve">Nodejs</w:t>
                   </w:r>
                 </w:p>
               </w:tc>
@@ -1706,7 +1731,7 @@
                       <w:szCs w:val="16"/>
                       <w:rtl w:val="0"/>
                     </w:rPr>
-                    <w:t xml:space="preserve">JSON</w:t>
+                    <w:t xml:space="preserve">Mysql</w:t>
                   </w:r>
                 </w:p>
               </w:tc>
@@ -1810,7 +1835,7 @@
                       <w:szCs w:val="16"/>
                       <w:rtl w:val="0"/>
                     </w:rPr>
-                    <w:t xml:space="preserve">MongoDB</w:t>
+                    <w:t xml:space="preserve">Postgresql</w:t>
                   </w:r>
                 </w:p>
               </w:tc>
@@ -1936,7 +1961,7 @@
                       <w:szCs w:val="16"/>
                       <w:rtl w:val="0"/>
                     </w:rPr>
-                    <w:t xml:space="preserve">Nodejs</w:t>
+                    <w:t xml:space="preserve">ElasticSearch</w:t>
                   </w:r>
                 </w:p>
               </w:tc>
@@ -2062,7 +2087,7 @@
                       <w:szCs w:val="16"/>
                       <w:rtl w:val="0"/>
                     </w:rPr>
-                    <w:t xml:space="preserve">PHP Flask</w:t>
+                    <w:t xml:space="preserve">MongoDB</w:t>
                   </w:r>
                 </w:p>
               </w:tc>
@@ -2659,6 +2684,214 @@
                       <w:rtl w:val="0"/>
                     </w:rPr>
                     <w:t xml:space="preserve">Git / SVN</w:t>
+                  </w:r>
+                </w:p>
+              </w:tc>
+              <w:tc>
+                <w:tcPr>
+                  <w:tcBorders>
+                    <w:top w:color="ffffff" w:space="0" w:sz="24" w:val="single"/>
+                    <w:bottom w:color="000000" w:space="0" w:sz="0" w:val="nil"/>
+                    <w:right w:color="d0cece" w:space="0" w:sz="4" w:val="single"/>
+                  </w:tcBorders>
+                  <w:shd w:fill="4a7090" w:val="clear"/>
+                </w:tcPr>
+                <w:p>
+                  <w:pPr>
+                    <w:tabs>
+                      <w:tab w:val="left" w:pos="2687"/>
+                    </w:tabs>
+                    <w:rPr/>
+                  </w:pPr>
+                  <w:r>
+                    <w:rPr>
+                      <w:rtl w:val="0"/>
+                    </w:rPr>
+                  </w:r>
+                </w:p>
+              </w:tc>
+              <w:tc>
+                <w:tcPr>
+                  <w:tcBorders>
+                    <w:top w:color="ffffff" w:space="0" w:sz="24" w:val="single"/>
+                    <w:left w:color="d0cece" w:space="0" w:sz="4" w:val="single"/>
+                    <w:bottom w:color="000000" w:space="0" w:sz="0" w:val="nil"/>
+                    <w:right w:color="d0cece" w:space="0" w:sz="4" w:val="single"/>
+                  </w:tcBorders>
+                  <w:shd w:fill="b1c6d7" w:val="clear"/>
+                </w:tcPr>
+                <w:p>
+                  <w:pPr>
+                    <w:tabs>
+                      <w:tab w:val="left" w:pos="2687"/>
+                    </w:tabs>
+                    <w:rPr/>
+                  </w:pPr>
+                  <w:r>
+                    <w:rPr>
+                      <w:rtl w:val="0"/>
+                    </w:rPr>
+                  </w:r>
+                </w:p>
+              </w:tc>
+              <w:tc>
+                <w:tcPr>
+                  <w:tcBorders>
+                    <w:top w:color="ffffff" w:space="0" w:sz="24" w:val="single"/>
+                    <w:left w:color="d0cece" w:space="0" w:sz="4" w:val="single"/>
+                    <w:bottom w:color="000000" w:space="0" w:sz="0" w:val="nil"/>
+                  </w:tcBorders>
+                  <w:shd w:fill="b1c6d7" w:val="clear"/>
+                </w:tcPr>
+                <w:p>
+                  <w:pPr>
+                    <w:tabs>
+                      <w:tab w:val="left" w:pos="2687"/>
+                    </w:tabs>
+                    <w:rPr/>
+                  </w:pPr>
+                  <w:r>
+                    <w:rPr>
+                      <w:rtl w:val="0"/>
+                    </w:rPr>
+                  </w:r>
+                </w:p>
+              </w:tc>
+            </w:tr>
+            <w:tr>
+              <w:trPr>
+                <w:trHeight w:val="280" w:hRule="atLeast"/>
+              </w:trPr>
+              <w:tc>
+                <w:tcPr>
+                  <w:tcMar>
+                    <w:left w:w="0.0" w:type="dxa"/>
+                    <w:right w:w="115.0" w:type="dxa"/>
+                  </w:tcMar>
+                  <w:vAlign w:val="center"/>
+                </w:tcPr>
+                <w:p>
+                  <w:pPr>
+                    <w:tabs>
+                      <w:tab w:val="left" w:pos="2687"/>
+                    </w:tabs>
+                    <w:spacing w:after="120" w:before="60" w:lineRule="auto"/>
+                    <w:rPr>
+                      <w:sz w:val="16"/>
+                      <w:szCs w:val="16"/>
+                    </w:rPr>
+                  </w:pPr>
+                  <w:r>
+                    <w:rPr>
+                      <w:sz w:val="16"/>
+                      <w:szCs w:val="16"/>
+                      <w:rtl w:val="0"/>
+                    </w:rPr>
+                    <w:t xml:space="preserve">Pgadmin4</w:t>
+                  </w:r>
+                </w:p>
+              </w:tc>
+              <w:tc>
+                <w:tcPr>
+                  <w:tcBorders>
+                    <w:top w:color="ffffff" w:space="0" w:sz="24" w:val="single"/>
+                    <w:bottom w:color="000000" w:space="0" w:sz="0" w:val="nil"/>
+                    <w:right w:color="d0cece" w:space="0" w:sz="4" w:val="single"/>
+                  </w:tcBorders>
+                  <w:shd w:fill="4a7090" w:val="clear"/>
+                </w:tcPr>
+                <w:p>
+                  <w:pPr>
+                    <w:tabs>
+                      <w:tab w:val="left" w:pos="2687"/>
+                    </w:tabs>
+                    <w:rPr/>
+                  </w:pPr>
+                  <w:r>
+                    <w:rPr>
+                      <w:rtl w:val="0"/>
+                    </w:rPr>
+                  </w:r>
+                </w:p>
+              </w:tc>
+              <w:tc>
+                <w:tcPr>
+                  <w:tcBorders>
+                    <w:top w:color="ffffff" w:space="0" w:sz="24" w:val="single"/>
+                    <w:left w:color="d0cece" w:space="0" w:sz="4" w:val="single"/>
+                    <w:bottom w:color="000000" w:space="0" w:sz="0" w:val="nil"/>
+                    <w:right w:color="d0cece" w:space="0" w:sz="4" w:val="single"/>
+                  </w:tcBorders>
+                  <w:shd w:fill="b1c6d7" w:val="clear"/>
+                </w:tcPr>
+                <w:p>
+                  <w:pPr>
+                    <w:tabs>
+                      <w:tab w:val="left" w:pos="2687"/>
+                    </w:tabs>
+                    <w:rPr/>
+                  </w:pPr>
+                  <w:r>
+                    <w:rPr>
+                      <w:rtl w:val="0"/>
+                    </w:rPr>
+                  </w:r>
+                </w:p>
+              </w:tc>
+              <w:tc>
+                <w:tcPr>
+                  <w:tcBorders>
+                    <w:top w:color="ffffff" w:space="0" w:sz="24" w:val="single"/>
+                    <w:left w:color="d0cece" w:space="0" w:sz="4" w:val="single"/>
+                    <w:bottom w:color="000000" w:space="0" w:sz="0" w:val="nil"/>
+                  </w:tcBorders>
+                  <w:shd w:fill="b1c6d7" w:val="clear"/>
+                </w:tcPr>
+                <w:p>
+                  <w:pPr>
+                    <w:tabs>
+                      <w:tab w:val="left" w:pos="2687"/>
+                    </w:tabs>
+                    <w:rPr/>
+                  </w:pPr>
+                  <w:r>
+                    <w:rPr>
+                      <w:rtl w:val="0"/>
+                    </w:rPr>
+                  </w:r>
+                </w:p>
+              </w:tc>
+            </w:tr>
+            <w:tr>
+              <w:trPr>
+                <w:trHeight w:val="280" w:hRule="atLeast"/>
+              </w:trPr>
+              <w:tc>
+                <w:tcPr>
+                  <w:tcMar>
+                    <w:left w:w="0.0" w:type="dxa"/>
+                    <w:right w:w="115.0" w:type="dxa"/>
+                  </w:tcMar>
+                  <w:vAlign w:val="center"/>
+                </w:tcPr>
+                <w:p>
+                  <w:pPr>
+                    <w:tabs>
+                      <w:tab w:val="left" w:pos="2687"/>
+                    </w:tabs>
+                    <w:spacing w:after="120" w:before="60" w:lineRule="auto"/>
+                    <w:rPr>
+                      <w:sz w:val="16"/>
+                      <w:szCs w:val="16"/>
+                    </w:rPr>
+                  </w:pPr>
+                  <w:r>
+                    <w:rPr>
+                      <w:sz w:val="16"/>
+                      <w:szCs w:val="16"/>
+                      <w:rtl w:val="0"/>
+                    </w:rPr>
+                    <w:t xml:space="preserve">Pycharm</w:t>
                   </w:r>
                 </w:p>
               </w:tc>
@@ -3216,12 +3449,12 @@
                   <wp:extent cx="499864" cy="499222"/>
                   <wp:effectExtent b="0" l="0" r="0" t="0"/>
                   <wp:wrapNone/>
-                  <wp:docPr descr="C:\Users\Kumar\Desktop\captome_main_logo.png" id="18" name="image6.png"/>
+                  <wp:docPr descr="C:\Users\Kumar\Desktop\captome_main_logo.png" id="18" name="image3.png"/>
                   <a:graphic>
                     <a:graphicData uri="http://schemas.openxmlformats.org/drawingml/2006/picture">
                       <pic:pic>
                         <pic:nvPicPr>
-                          <pic:cNvPr descr="C:\Users\Kumar\Desktop\captome_main_logo.png" id="0" name="image6.png"/>
+                          <pic:cNvPr descr="C:\Users\Kumar\Desktop\captome_main_logo.png" id="0" name="image3.png"/>
                           <pic:cNvPicPr preferRelativeResize="0"/>
                         </pic:nvPicPr>
                         <pic:blipFill>
@@ -3431,12 +3664,12 @@
                   <wp:extent cx="721995" cy="542925"/>
                   <wp:effectExtent b="0" l="0" r="0" t="0"/>
                   <wp:wrapSquare wrapText="bothSides" distB="0" distT="0" distL="114300" distR="114300"/>
-                  <wp:docPr descr="C:\Users\Kumar\Desktop\prendio_main_logo.png" id="14" name="image3.png"/>
+                  <wp:docPr descr="C:\Users\Kumar\Desktop\prendio_main_logo.png" id="14" name="image5.png"/>
                   <a:graphic>
                     <a:graphicData uri="http://schemas.openxmlformats.org/drawingml/2006/picture">
                       <pic:pic>
                         <pic:nvPicPr>
-                          <pic:cNvPr descr="C:\Users\Kumar\Desktop\prendio_main_logo.png" id="0" name="image3.png"/>
+                          <pic:cNvPr descr="C:\Users\Kumar\Desktop\prendio_main_logo.png" id="0" name="image5.png"/>
                           <pic:cNvPicPr preferRelativeResize="0"/>
                         </pic:nvPicPr>
                         <pic:blipFill>
@@ -3516,7 +3749,7 @@
                 <w:szCs w:val="20"/>
                 <w:rtl w:val="0"/>
               </w:rPr>
-              <w:t xml:space="preserve">: Registered companies can purchase product from vendor using approval from the higher persons in the company. Also maintaining receipts, vouchers and ERP systems for the purchased items. Also various types of reports based on company purchased items, vendor sales report, users, department, GL Account, etc.</w:t>
+              <w:t xml:space="preserve">: Registered companies can purchase products from vendors using approval from the higher persons in the company. Also maintaining receipts, vouchers and ERP systems for the purchased items. Also various types of reports based on company purchased items, vendor sales report, users, department, GL Account, etc.</w:t>
             </w:r>
           </w:p>
           <w:p>
@@ -3615,12 +3848,12 @@
                   <wp:extent cx="852488" cy="221015"/>
                   <wp:effectExtent b="0" l="0" r="0" t="0"/>
                   <wp:wrapSquare wrapText="bothSides" distB="114300" distT="114300" distL="114300" distR="114300"/>
-                  <wp:docPr id="13" name="image1.png"/>
+                  <wp:docPr id="13" name="image8.png"/>
                   <a:graphic>
                     <a:graphicData uri="http://schemas.openxmlformats.org/drawingml/2006/picture">
                       <pic:pic>
                         <pic:nvPicPr>
-                          <pic:cNvPr id="0" name="image1.png"/>
+                          <pic:cNvPr id="0" name="image8.png"/>
                           <pic:cNvPicPr preferRelativeResize="0"/>
                         </pic:nvPicPr>
                         <pic:blipFill>
@@ -3816,12 +4049,12 @@
                   <wp:extent cx="1052513" cy="268727"/>
                   <wp:effectExtent b="0" l="0" r="0" t="0"/>
                   <wp:wrapSquare wrapText="bothSides" distB="114300" distT="114300" distL="114300" distR="114300"/>
-                  <wp:docPr id="15" name="image7.png"/>
+                  <wp:docPr id="15" name="image1.png"/>
                   <a:graphic>
                     <a:graphicData uri="http://schemas.openxmlformats.org/drawingml/2006/picture">
                       <pic:pic>
                         <pic:nvPicPr>
-                          <pic:cNvPr id="0" name="image7.png"/>
+                          <pic:cNvPr id="0" name="image1.png"/>
                           <pic:cNvPicPr preferRelativeResize="0"/>
                         </pic:nvPicPr>
                         <pic:blipFill>
@@ -4098,7 +4331,7 @@
                 <w:szCs w:val="20"/>
                 <w:rtl w:val="0"/>
               </w:rPr>
-              <w:t xml:space="preserve">: Its a copy of Transmit vault. Users can transmit their files securely with shred files option and scheduling option. Users can also request files, requesting signature from the other users.</w:t>
+              <w:t xml:space="preserve">: It's a copy of the Transmit vault. Users can transmit their files securely with shred files option and scheduling option. Users can also request files, requesting signature from the other users.</w:t>
             </w:r>
           </w:p>
           <w:p>
@@ -4650,7 +4883,7 @@
     </w:p>
     <w:sectPr>
       <w:headerReference r:id="rId22" w:type="default"/>
-      <w:pgSz w:h="15840" w:w="12240"/>
+      <w:pgSz w:h="15840" w:w="12240" w:orient="portrait"/>
       <w:pgMar w:bottom="720" w:top="360" w:left="720" w:right="720" w:header="432" w:footer="144"/>
       <w:pgNumType w:start="1"/>
     </w:sectPr>
@@ -5804,7 +6037,7 @@
 
 <file path=customXML/item1.xml><?xml version="1.0" encoding="utf-8"?>
 <go:gDocsCustomXmlDataStorage xmlns:go="http://customooxmlschemas.google.com/" xmlns:r="http://schemas.openxmlformats.org/officeDocument/2006/relationships">
-  <go:docsCustomData xmlns:go="http://customooxmlschemas.google.com/" roundtripDataSignature="AMtx7mgpuSF+kj8ecACyrQhdBB2K4wWrVA==">AMUW2mVzCdsPRr6cftwh5urkstDmZaXMJI185jOkRtU3yg6YmJBLNK+1NcitvdL/WbM5DldzWWdqxhlahrqWn/DdSZ1M22nOvt9mKOfLqedsi9TWjXoyYScrSjBvA0pWUVkMqNTnskhB2Punkgtv8GWxfv4sjko1iwUEXR91foLWKrIkqdUcCjgO7/cap/ARrR7CrfJv197d</go:docsCustomData>
+  <go:docsCustomData xmlns:go="http://customooxmlschemas.google.com/" roundtripDataSignature="AMtx7mgpuSF+kj8ecACyrQhdBB2K4wWrVA==">AMUW2mUesKzhliVbqML/uw6iQWFPzx5/UbdYqIAQLGgx5FBz72074lDuzFyAqrhFd9mc7/6b6Zo7+a7svobbtIc1VQ7OS1H2ndMgyrj99/naX4T0CNSLIPA0zyams4NkjQYV6PNrnRZYMFrNBoLEsKPCfCqqFb1bcku3NuKn4+zOuNjHrr2HCmvcnpnfpuCeKOVS+KIB2djl</go:docsCustomData>
 </go:gDocsCustomXmlDataStorage>
 </file>
 
